--- a/Rhyous.CS6210.Hw4/Docs/Homework 4 Report.docx
+++ b/Rhyous.CS6210.Hw4/Docs/Homework 4 Report.docx
@@ -31,6 +31,9 @@
       <w:r>
         <w:t>This report covers the architecture</w:t>
       </w:r>
+      <w:r>
+        <w:t>, development, and testing, and observations of running an election algorithm.</w:t>
+      </w:r>
     </w:p>
     <w:p>
       <w:pPr>
@@ -45,8 +48,13 @@
         <w:t xml:space="preserve">The approach is outlined in the </w:t>
       </w:r>
       <w:r>
-        <w:t>Election Architecture.vsdx</w:t>
-      </w:r>
+        <w:t xml:space="preserve">Election </w:t>
+      </w:r>
+      <w:proofErr w:type="spellStart"/>
+      <w:r>
+        <w:t>Architecture.vsdx</w:t>
+      </w:r>
+      <w:proofErr w:type="spellEnd"/>
       <w:r>
         <w:t xml:space="preserve"> document included alongside this report.</w:t>
       </w:r>
@@ -96,9 +104,11 @@
           <w:numId w:val="1"/>
         </w:numPr>
       </w:pPr>
+      <w:proofErr w:type="spellStart"/>
       <w:r>
         <w:t>WorkCompleted</w:t>
       </w:r>
+      <w:proofErr w:type="spellEnd"/>
     </w:p>
     <w:p>
       <w:pPr>
@@ -108,9 +118,11 @@
           <w:numId w:val="1"/>
         </w:numPr>
       </w:pPr>
+      <w:proofErr w:type="spellStart"/>
       <w:r>
         <w:t>WorkInProgress</w:t>
       </w:r>
+      <w:proofErr w:type="spellEnd"/>
     </w:p>
     <w:p>
       <w:pPr>
@@ -120,9 +132,11 @@
           <w:numId w:val="1"/>
         </w:numPr>
       </w:pPr>
+      <w:proofErr w:type="spellStart"/>
       <w:r>
         <w:t>WorkQueue</w:t>
       </w:r>
+      <w:proofErr w:type="spellEnd"/>
     </w:p>
     <w:p>
       <w:pPr>
@@ -132,9 +146,11 @@
           <w:numId w:val="1"/>
         </w:numPr>
       </w:pPr>
+      <w:proofErr w:type="spellStart"/>
       <w:r>
         <w:t>WorkTerminated</w:t>
       </w:r>
+      <w:proofErr w:type="spellEnd"/>
     </w:p>
     <w:p>
       <w:r>
@@ -187,7 +203,23 @@
     </w:p>
     <w:p>
       <w:r>
-        <w:t>All the workers write a file to the Master directory named with their Ip and Port. So there should be no conflicts.</w:t>
+        <w:t xml:space="preserve">All the workers write a file to the Master directory named with their </w:t>
+      </w:r>
+      <w:proofErr w:type="spellStart"/>
+      <w:r>
+        <w:t>Ip</w:t>
+      </w:r>
+      <w:proofErr w:type="spellEnd"/>
+      <w:r>
+        <w:t xml:space="preserve"> and Port. </w:t>
+      </w:r>
+      <w:proofErr w:type="gramStart"/>
+      <w:r>
+        <w:t>So</w:t>
+      </w:r>
+      <w:proofErr w:type="gramEnd"/>
+      <w:r>
+        <w:t xml:space="preserve"> there should be no conflicts.</w:t>
       </w:r>
     </w:p>
     <w:p>
@@ -205,7 +237,15 @@
     </w:p>
     <w:p>
       <w:r>
-        <w:t>There were many learning and observation experience while designing, developing, and running this solutions.</w:t>
+        <w:t xml:space="preserve">There were many learning and observation experience while designing, developing, and running </w:t>
+      </w:r>
+      <w:proofErr w:type="gramStart"/>
+      <w:r>
+        <w:t>this solutions</w:t>
+      </w:r>
+      <w:proofErr w:type="gramEnd"/>
+      <w:r>
+        <w:t>.</w:t>
       </w:r>
     </w:p>
     <w:p>
@@ -218,10 +258,42 @@
     </w:p>
     <w:p>
       <w:r>
-        <w:t>When you open a port with ZeroMQ, the process basically never stops running. So you have to call in in a thread or background task. I used as</w:t>
-      </w:r>
-      <w:r>
-        <w:t>ync and await for this.</w:t>
+        <w:t xml:space="preserve">When you open a port with </w:t>
+      </w:r>
+      <w:proofErr w:type="spellStart"/>
+      <w:r>
+        <w:t>ZeroMQ</w:t>
+      </w:r>
+      <w:proofErr w:type="spellEnd"/>
+      <w:r>
+        <w:t xml:space="preserve">, the process basically never stops running. </w:t>
+      </w:r>
+      <w:proofErr w:type="gramStart"/>
+      <w:r>
+        <w:t>So</w:t>
+      </w:r>
+      <w:proofErr w:type="gramEnd"/>
+      <w:r>
+        <w:t xml:space="preserve"> you have to call in in a thread or background task. I used </w:t>
+      </w:r>
+      <w:proofErr w:type="spellStart"/>
+      <w:r>
+        <w:t>as</w:t>
+      </w:r>
+      <w:r>
+        <w:t>ync</w:t>
+      </w:r>
+      <w:proofErr w:type="spellEnd"/>
+      <w:r>
+        <w:t xml:space="preserve"> and </w:t>
+      </w:r>
+      <w:proofErr w:type="gramStart"/>
+      <w:r>
+        <w:t>await</w:t>
+      </w:r>
+      <w:proofErr w:type="gramEnd"/>
+      <w:r>
+        <w:t xml:space="preserve"> for this.</w:t>
       </w:r>
     </w:p>
     <w:p>
@@ -248,7 +320,15 @@
     </w:p>
     <w:p>
       <w:r>
-        <w:t>There are many scenarios for failure that have to be handled to make this project work. The master could go down, sound simple, but there is much more to it than that.</w:t>
+        <w:t xml:space="preserve">There are many scenarios for failure that </w:t>
+      </w:r>
+      <w:proofErr w:type="gramStart"/>
+      <w:r>
+        <w:t>have to</w:t>
+      </w:r>
+      <w:proofErr w:type="gramEnd"/>
+      <w:r>
+        <w:t xml:space="preserve"> be handled to make this project work. The master could go down, sound simple, but there is much more to it than that.</w:t>
       </w:r>
     </w:p>
     <w:p>
@@ -261,7 +341,15 @@
     </w:p>
     <w:p>
       <w:r>
-        <w:t>What if two devices start at exactly the same time?</w:t>
+        <w:t xml:space="preserve">What if two devices start at </w:t>
+      </w:r>
+      <w:proofErr w:type="gramStart"/>
+      <w:r>
+        <w:t>exactly the same</w:t>
+      </w:r>
+      <w:proofErr w:type="gramEnd"/>
+      <w:r>
+        <w:t xml:space="preserve"> time?</w:t>
       </w:r>
       <w:r>
         <w:t xml:space="preserve"> No Master exists. Both think they are the master. What if </w:t>
@@ -326,7 +414,15 @@
     </w:p>
     <w:p>
       <w:r>
-        <w:t>The longest running task is queuing up the work. It takes a while to do 1000 files from S3. However, if this crashes, not only do I need a new election, but the new Master needs to start queueing tasks that are not yet queued.</w:t>
+        <w:t xml:space="preserve">The longest running task is queuing up the work. It takes a while to do 1000 files from S3. However, if </w:t>
+      </w:r>
+      <w:proofErr w:type="gramStart"/>
+      <w:r>
+        <w:t>this crashes</w:t>
+      </w:r>
+      <w:proofErr w:type="gramEnd"/>
+      <w:r>
+        <w:t>, not only do I need a new election, but the new Master needs to start queueing tasks that are not yet queued.</w:t>
       </w:r>
     </w:p>
     <w:p>
@@ -339,7 +435,15 @@
     </w:p>
     <w:p>
       <w:r>
-        <w:t>When testing locally, putting a Log file in the Log directory was easy to do. However, once we moved to S3, you can just append a line to an S3 file easily. So at this point, having the log directory be part of the folder structure became useless.</w:t>
+        <w:t xml:space="preserve">When testing locally, putting a Log file in the Log directory was easy to do. However, once we moved to S3, you can just append a line to an S3 file easily. </w:t>
+      </w:r>
+      <w:proofErr w:type="gramStart"/>
+      <w:r>
+        <w:t>So</w:t>
+      </w:r>
+      <w:proofErr w:type="gramEnd"/>
+      <w:r>
+        <w:t xml:space="preserve"> at this point, having the log directory be part of the folder structure became useless.</w:t>
       </w:r>
     </w:p>
     <w:p>
@@ -354,6 +458,14 @@
       <w:r>
         <w:t>Setup. The server setup was fine.</w:t>
       </w:r>
+      <w:r>
+        <w:t xml:space="preserve"> It went quickly.</w:t>
+      </w:r>
+    </w:p>
+    <w:p>
+      <w:r>
+        <w:t>The S3 setup, pushing 1000 files, took some time.</w:t>
+      </w:r>
     </w:p>
     <w:p>
       <w:pPr>
@@ -365,24 +477,185 @@
     </w:p>
     <w:p>
       <w:r>
-        <w:t>I couldn’t get eight programs to run. ZeroMQ crashed and I lost RDP connection every time a few of the programs were launched.</w:t>
+        <w:t xml:space="preserve">I couldn’t get eight programs to run. </w:t>
+      </w:r>
+      <w:proofErr w:type="spellStart"/>
+      <w:r>
+        <w:t>ZeroMQ</w:t>
+      </w:r>
+      <w:proofErr w:type="spellEnd"/>
+      <w:r>
+        <w:t xml:space="preserve"> crashed and I lost RDP connection every time a few of the programs were launched.</w:t>
+      </w:r>
+    </w:p>
+    <w:p>
+      <w:pPr>
+        <w:pStyle w:val="Heading3"/>
+      </w:pPr>
+      <w:r>
+        <w:t>Test 1</w:t>
+      </w:r>
+    </w:p>
+    <w:p>
+      <w:r>
+        <w:t xml:space="preserve">This processing was </w:t>
+      </w:r>
+      <w:proofErr w:type="gramStart"/>
+      <w:r>
+        <w:t>pretty slow</w:t>
+      </w:r>
+      <w:proofErr w:type="gramEnd"/>
+      <w:r>
+        <w:t xml:space="preserve"> with S3.</w:t>
+      </w:r>
+      <w:r>
+        <w:t xml:space="preserve"> It took the better part of an hour.</w:t>
+      </w:r>
+      <w:r>
+        <w:t xml:space="preserve"> I had to do some debugging and some performance debugging.</w:t>
+      </w:r>
+    </w:p>
+    <w:p>
+      <w:r>
+        <w:t>It seems that the master was bogged down, didn’t respond, and so workers kept shutting down.</w:t>
+      </w:r>
+    </w:p>
+    <w:p>
+      <w:r>
+        <w:t>Finally got it working:</w:t>
       </w:r>
     </w:p>
     <w:p/>
     <w:p>
+      <w:r>
+        <w:t xml:space="preserve">Another bug is that I started them in ascending order, so each subsequent start would take over master, and then I ended with a </w:t>
+      </w:r>
+      <w:r>
+        <w:t xml:space="preserve">bunch of processes not working. </w:t>
+      </w:r>
+      <w:r>
+        <w:t>What happened is they were added to the workers list in the current master file. I needed to fix a bug to not only call elections to all workers included in the Master file as Workers, but also to notify all Nominated Workers that posted a file to the Master’s folder.</w:t>
+      </w:r>
+    </w:p>
+    <w:p>
+      <w:pPr>
+        <w:rPr>
+          <w:noProof/>
+        </w:rPr>
+      </w:pPr>
+      <w:r>
+        <w:t>Here is a screenshot of 8 of them running on 1 machine.</w:t>
+      </w:r>
+      <w:r>
+        <w:rPr>
+          <w:noProof/>
+        </w:rPr>
+        <w:t xml:space="preserve"> I realized it was only supposed to be four on one machine after I got it all working. I didn’t worry about redoing the observation with only 4 processes.</w:t>
+      </w:r>
+    </w:p>
+    <w:p>
+      <w:r>
+        <w:rPr>
+          <w:noProof/>
+        </w:rPr>
+        <w:drawing>
+          <wp:inline distT="0" distB="0" distL="0" distR="0" wp14:anchorId="785B2D79" wp14:editId="5CEC819A">
+            <wp:extent cx="5943600" cy="3957955"/>
+            <wp:effectExtent l="0" t="0" r="0" b="4445"/>
+            <wp:docPr id="1" name="Picture 1"/>
+            <wp:cNvGraphicFramePr>
+              <a:graphicFrameLocks xmlns:a="http://schemas.openxmlformats.org/drawingml/2006/main" noChangeAspect="1"/>
+            </wp:cNvGraphicFramePr>
+            <a:graphic xmlns:a="http://schemas.openxmlformats.org/drawingml/2006/main">
+              <a:graphicData uri="http://schemas.openxmlformats.org/drawingml/2006/picture">
+                <pic:pic xmlns:pic="http://schemas.openxmlformats.org/drawingml/2006/picture">
+                  <pic:nvPicPr>
+                    <pic:cNvPr id="1" name=""/>
+                    <pic:cNvPicPr/>
+                  </pic:nvPicPr>
+                  <pic:blipFill>
+                    <a:blip r:embed="rId5"/>
+                    <a:stretch>
+                      <a:fillRect/>
+                    </a:stretch>
+                  </pic:blipFill>
+                  <pic:spPr>
+                    <a:xfrm>
+                      <a:off x="0" y="0"/>
+                      <a:ext cx="5943600" cy="3957955"/>
+                    </a:xfrm>
+                    <a:prstGeom prst="rect">
+                      <a:avLst/>
+                    </a:prstGeom>
+                  </pic:spPr>
+                </pic:pic>
+              </a:graphicData>
+            </a:graphic>
+          </wp:inline>
+        </w:drawing>
+      </w:r>
+    </w:p>
+    <w:p>
       <w:pPr>
         <w:pStyle w:val="Heading3"/>
       </w:pPr>
       <w:r>
-        <w:t>Test 1</w:t>
-      </w:r>
-    </w:p>
-    <w:p>
-      <w:r>
-        <w:t>This processing was pretty slow with S3.</w:t>
-      </w:r>
-      <w:r>
-        <w:t xml:space="preserve"> It took the better part of an hour.</w:t>
+        <w:t>Test 2</w:t>
+      </w:r>
+    </w:p>
+    <w:p>
+      <w:pPr>
+        <w:rPr>
+          <w:b/>
+        </w:rPr>
+      </w:pPr>
+      <w:r>
+        <w:rPr>
+          <w:b/>
+        </w:rPr>
+        <w:t>Prep</w:t>
+      </w:r>
+    </w:p>
+    <w:p>
+      <w:r>
+        <w:t>I had to reset all the files into place, which took significant time on S3. I could reupload, but that took a long time. It was faster to copy the files in blocks of 300 manually.</w:t>
+      </w:r>
+    </w:p>
+    <w:p>
+      <w:r>
+        <w:t>Perhaps it was a bad idea to move all the files. It sounded like a good idea, but that is what makes observations great. It would be better to leave the files in place and store the status of each task by id in a separate repository, such as serialized file.</w:t>
+      </w:r>
+    </w:p>
+    <w:p>
+      <w:r>
+        <w:t>I saw a master file moved to the sleep folder. It didn’t all work out though</w:t>
+      </w:r>
+      <w:r>
+        <w:t xml:space="preserve"> the first time</w:t>
+      </w:r>
+      <w:r>
+        <w:t>.</w:t>
+      </w:r>
+      <w:r>
+        <w:t xml:space="preserve"> The master takes over, but the other processes did not start</w:t>
+      </w:r>
+      <w:r>
+        <w:t xml:space="preserve"> using the master. </w:t>
+      </w:r>
+      <w:r>
+        <w:t>I fixed some bugs an</w:t>
+      </w:r>
+      <w:r>
+        <w:t>d</w:t>
+      </w:r>
+      <w:r>
+        <w:t xml:space="preserve"> tried again.</w:t>
+      </w:r>
+    </w:p>
+    <w:p>
+      <w:r>
+        <w:lastRenderedPageBreak/>
+        <w:t>After I fixed some bugs, all the processes started working.</w:t>
       </w:r>
     </w:p>
     <w:p>
@@ -390,89 +663,129 @@
         <w:pStyle w:val="Heading3"/>
       </w:pPr>
       <w:r>
-        <w:t>Test 2</w:t>
-      </w:r>
-    </w:p>
-    <w:p>
-      <w:r>
-        <w:t>I saw a master file moved to the sleep folder. It didn’t all work out though.</w:t>
-      </w:r>
-      <w:r>
-        <w:t xml:space="preserve"> The master takes over. But I didn’t see everyone change to start using the master. I must have more bugs.</w:t>
-      </w:r>
-    </w:p>
+        <w:t>Test 3</w:t>
+      </w:r>
+    </w:p>
+    <w:p>
+      <w:r>
+        <w:t xml:space="preserve">I got eight systems running. Windows is less friendly than </w:t>
+      </w:r>
+      <w:proofErr w:type="spellStart"/>
+      <w:r>
+        <w:t>linux</w:t>
+      </w:r>
+      <w:proofErr w:type="spellEnd"/>
+      <w:r>
+        <w:t>, without SSH, so it isn’t as scriptable.</w:t>
+      </w:r>
+    </w:p>
+    <w:p>
+      <w:r>
+        <w:t>I setup the firewall on both the AWS security group and the Windows Advanced Firewall, yet the pings between the Workers all failed.</w:t>
+      </w:r>
+      <w:r>
+        <w:t xml:space="preserve"> I troubleshot this using </w:t>
+      </w:r>
+      <w:proofErr w:type="spellStart"/>
+      <w:r>
+        <w:t>telent</w:t>
+      </w:r>
+      <w:proofErr w:type="spellEnd"/>
+      <w:r>
+        <w:t xml:space="preserve"> &lt;</w:t>
+      </w:r>
+      <w:proofErr w:type="spellStart"/>
+      <w:r>
+        <w:t>ip</w:t>
+      </w:r>
+      <w:proofErr w:type="spellEnd"/>
+      <w:r>
+        <w:t xml:space="preserve">&gt; &lt;port&gt; and </w:t>
+      </w:r>
+      <w:proofErr w:type="spellStart"/>
+      <w:proofErr w:type="gramStart"/>
+      <w:r>
+        <w:t>their</w:t>
+      </w:r>
+      <w:proofErr w:type="spellEnd"/>
+      <w:proofErr w:type="gramEnd"/>
+      <w:r>
+        <w:t xml:space="preserve"> was not a connectivity problem.</w:t>
+      </w:r>
+    </w:p>
+    <w:p>
+      <w:r>
+        <w:t>Here i</w:t>
+      </w:r>
+      <w:r>
+        <w:t>s an image of all eight systems running.</w:t>
+      </w:r>
+    </w:p>
+    <w:p>
+      <w:r>
+        <w:rPr>
+          <w:noProof/>
+        </w:rPr>
+        <w:drawing>
+          <wp:inline distT="0" distB="0" distL="0" distR="0" wp14:anchorId="40FFB207" wp14:editId="170EE90B">
+            <wp:extent cx="5943600" cy="3962400"/>
+            <wp:effectExtent l="0" t="0" r="0" b="0"/>
+            <wp:docPr id="2" name="Picture 2"/>
+            <wp:cNvGraphicFramePr>
+              <a:graphicFrameLocks xmlns:a="http://schemas.openxmlformats.org/drawingml/2006/main" noChangeAspect="1"/>
+            </wp:cNvGraphicFramePr>
+            <a:graphic xmlns:a="http://schemas.openxmlformats.org/drawingml/2006/main">
+              <a:graphicData uri="http://schemas.openxmlformats.org/drawingml/2006/picture">
+                <pic:pic xmlns:pic="http://schemas.openxmlformats.org/drawingml/2006/picture">
+                  <pic:nvPicPr>
+                    <pic:cNvPr id="1" name=""/>
+                    <pic:cNvPicPr/>
+                  </pic:nvPicPr>
+                  <pic:blipFill>
+                    <a:blip r:embed="rId6"/>
+                    <a:stretch>
+                      <a:fillRect/>
+                    </a:stretch>
+                  </pic:blipFill>
+                  <pic:spPr>
+                    <a:xfrm>
+                      <a:off x="0" y="0"/>
+                      <a:ext cx="5943600" cy="3962400"/>
+                    </a:xfrm>
+                    <a:prstGeom prst="rect">
+                      <a:avLst/>
+                    </a:prstGeom>
+                  </pic:spPr>
+                </pic:pic>
+              </a:graphicData>
+            </a:graphic>
+          </wp:inline>
+        </w:drawing>
+      </w:r>
+    </w:p>
+    <w:p/>
     <w:p>
       <w:pPr>
         <w:pStyle w:val="Heading3"/>
       </w:pPr>
       <w:r>
-        <w:lastRenderedPageBreak/>
-        <w:t>Test 3</w:t>
-      </w:r>
-    </w:p>
-    <w:p>
-      <w:r>
-        <w:t>I had to reset all the files into place, which took significant time on S3.</w:t>
-      </w:r>
-    </w:p>
-    <w:p>
-      <w:r>
-        <w:t>This was faster. But it was hard to get 8 clients running on S3.</w:t>
-      </w:r>
-      <w:r>
-        <w:t xml:space="preserve"> I had some crashes and some slowness that I had to debug and get rid of.</w:t>
-      </w:r>
-    </w:p>
-    <w:p>
-      <w:r>
-        <w:t>Another issue I had was that if the master doesn’t respond with a task, the worker stops. However, it seems that the master was bogged down, didn’t respond, and so workers kept shutting down.</w:t>
-      </w:r>
-    </w:p>
-    <w:p>
-      <w:pPr>
-        <w:pStyle w:val="Heading3"/>
-      </w:pPr>
-      <w:r>
         <w:t>Test 4</w:t>
       </w:r>
-    </w:p>
-    <w:p>
-      <w:r>
-        <w:t>TBD</w:t>
-      </w:r>
-    </w:p>
-    <w:p>
-      <w:pPr>
-        <w:pStyle w:val="Heading3"/>
-      </w:pPr>
-      <w:r>
-        <w:t>Test 5</w:t>
-      </w:r>
-    </w:p>
-    <w:p>
-      <w:r>
-        <w:t>TBD</w:t>
-      </w:r>
-    </w:p>
-    <w:p>
-      <w:pPr>
-        <w:pStyle w:val="Heading3"/>
-      </w:pPr>
-      <w:r>
-        <w:t>Test 6</w:t>
-      </w:r>
-    </w:p>
-    <w:p>
-      <w:r>
-        <w:t>TBD</w:t>
-      </w:r>
+      <w:r>
+        <w:t xml:space="preserve"> – 5 – 6 </w:t>
+      </w:r>
+    </w:p>
+    <w:p>
+      <w:r>
+        <w:t>Did not run. I need to troubleshoot why they are not communicating but there is no time left.</w:t>
+      </w:r>
+    </w:p>
+    <w:p>
+      <w:pPr>
+        <w:pStyle w:val="Heading2"/>
+      </w:pPr>
       <w:bookmarkStart w:id="0" w:name="_GoBack"/>
       <w:bookmarkEnd w:id="0"/>
-    </w:p>
-    <w:p>
-      <w:pPr>
-        <w:pStyle w:val="Heading2"/>
-      </w:pPr>
       <w:r>
         <w:t>Home Work Time</w:t>
       </w:r>
@@ -484,7 +797,15 @@
     </w:p>
     <w:p>
       <w:r>
-        <w:t>I was not able to complete the homework in 24 hours. I wasn’t able to code the homework in 8 hours. My estimated time is included in the attached Excel file.</w:t>
+        <w:t xml:space="preserve">I was not able to complete the homework in 24 hours. I </w:t>
+      </w:r>
+      <w:proofErr w:type="gramStart"/>
+      <w:r>
+        <w:t>wasn’t able to</w:t>
+      </w:r>
+      <w:proofErr w:type="gramEnd"/>
+      <w:r>
+        <w:t xml:space="preserve"> code the homework in 8 hours. My estimated time is included in the attached Excel file.</w:t>
       </w:r>
     </w:p>
     <w:p>
@@ -497,12 +818,28 @@
     </w:p>
     <w:p>
       <w:r>
-        <w:t>I spend a lot of time costing work at my current job. My estimates before starting was 65 hours of development time. I skimped on unit tests to get that time down. I worked day and night when not at work or at school.</w:t>
-      </w:r>
-    </w:p>
-    <w:p>
-      <w:r>
-        <w:t>Perhaps my code is overly complex. Perhaps I have lost the ability to minimize my code.</w:t>
+        <w:lastRenderedPageBreak/>
+        <w:t xml:space="preserve">I spend a lot of time costing work at my current job. My estimates before starting </w:t>
+      </w:r>
+      <w:r>
+        <w:t xml:space="preserve">this assignment </w:t>
+      </w:r>
+      <w:r>
+        <w:t>was 65 hours of development time. I skimped on unit tests to get that time down. I worked day and night when not at work or at school.</w:t>
+      </w:r>
+    </w:p>
+    <w:p>
+      <w:r>
+        <w:t xml:space="preserve">I am not sure if I am doing it wrong, or too complex.  </w:t>
+      </w:r>
+      <w:r>
+        <w:t>Perhaps my code is overly complex. Perhaps</w:t>
+      </w:r>
+      <w:r>
+        <w:t xml:space="preserve"> over the years,</w:t>
+      </w:r>
+      <w:r>
+        <w:t xml:space="preserve"> I have lost the ability to minimize my code.</w:t>
       </w:r>
     </w:p>
     <w:p/>
@@ -1125,6 +1462,7 @@
   <w:style w:type="character" w:default="1" w:styleId="DefaultParagraphFont">
     <w:name w:val="Default Paragraph Font"/>
     <w:uiPriority w:val="1"/>
+    <w:semiHidden/>
     <w:unhideWhenUsed/>
   </w:style>
   <w:style w:type="table" w:default="1" w:styleId="TableNormal">
